--- a/adobepremiereproOpeningTeknoinspira/script.docx
+++ b/adobepremiereproOpeningTeknoinspira/script.docx
@@ -8,11 +8,229 @@
           <w:lang w:val="en-GB"/>
         </w:rPr>
       </w:pPr>
-      <w:r>
-        <w:rPr>
-          <w:lang w:val="en-GB"/>
-        </w:rPr>
-        <w:t>Apakah kamu adalah seorang fresh graduate?.</w:t>
+      <w:proofErr w:type="spellStart"/>
+      <w:r>
+        <w:rPr>
+          <w:lang w:val="en-GB"/>
+        </w:rPr>
+        <w:t>Apakah</w:t>
+      </w:r>
+      <w:proofErr w:type="spellEnd"/>
+      <w:r>
+        <w:rPr>
+          <w:lang w:val="en-GB"/>
+        </w:rPr>
+        <w:t xml:space="preserve"> kalian </w:t>
+      </w:r>
+      <w:proofErr w:type="spellStart"/>
+      <w:r>
+        <w:rPr>
+          <w:lang w:val="en-GB"/>
+        </w:rPr>
+        <w:t>merasa</w:t>
+      </w:r>
+      <w:proofErr w:type="spellEnd"/>
+      <w:r>
+        <w:rPr>
+          <w:lang w:val="en-GB"/>
+        </w:rPr>
+        <w:t xml:space="preserve"> </w:t>
+      </w:r>
+      <w:proofErr w:type="spellStart"/>
+      <w:r>
+        <w:rPr>
+          <w:lang w:val="en-GB"/>
+        </w:rPr>
+        <w:t>kalau</w:t>
+      </w:r>
+      <w:proofErr w:type="spellEnd"/>
+      <w:r>
+        <w:rPr>
+          <w:lang w:val="en-GB"/>
+        </w:rPr>
+        <w:t xml:space="preserve"> </w:t>
+      </w:r>
+      <w:proofErr w:type="spellStart"/>
+      <w:r>
+        <w:rPr>
+          <w:lang w:val="en-GB"/>
+        </w:rPr>
+        <w:t>mendapatkan</w:t>
+      </w:r>
+      <w:proofErr w:type="spellEnd"/>
+      <w:r>
+        <w:rPr>
+          <w:lang w:val="en-GB"/>
+        </w:rPr>
+        <w:t xml:space="preserve"> </w:t>
+      </w:r>
+      <w:proofErr w:type="spellStart"/>
+      <w:r>
+        <w:rPr>
+          <w:lang w:val="en-GB"/>
+        </w:rPr>
+        <w:t>pekerjaan</w:t>
+      </w:r>
+      <w:proofErr w:type="spellEnd"/>
+      <w:r>
+        <w:rPr>
+          <w:lang w:val="en-GB"/>
+        </w:rPr>
+        <w:t xml:space="preserve"> </w:t>
+      </w:r>
+      <w:proofErr w:type="spellStart"/>
+      <w:r>
+        <w:rPr>
+          <w:lang w:val="en-GB"/>
+        </w:rPr>
+        <w:t>adalah</w:t>
+      </w:r>
+      <w:proofErr w:type="spellEnd"/>
+      <w:r>
+        <w:rPr>
+          <w:lang w:val="en-GB"/>
+        </w:rPr>
+        <w:t xml:space="preserve"> </w:t>
+      </w:r>
+      <w:proofErr w:type="spellStart"/>
+      <w:r>
+        <w:rPr>
+          <w:lang w:val="en-GB"/>
+        </w:rPr>
+        <w:t>hal</w:t>
+      </w:r>
+      <w:proofErr w:type="spellEnd"/>
+      <w:r>
+        <w:rPr>
+          <w:lang w:val="en-GB"/>
+        </w:rPr>
+        <w:t xml:space="preserve"> yang </w:t>
+      </w:r>
+      <w:proofErr w:type="spellStart"/>
+      <w:proofErr w:type="gramStart"/>
+      <w:r>
+        <w:rPr>
+          <w:lang w:val="en-GB"/>
+        </w:rPr>
+        <w:t>susah</w:t>
+      </w:r>
+      <w:proofErr w:type="spellEnd"/>
+      <w:r>
+        <w:rPr>
+          <w:lang w:val="en-GB"/>
+        </w:rPr>
+        <w:t>?.</w:t>
+      </w:r>
+      <w:proofErr w:type="gramEnd"/>
+      <w:r>
+        <w:rPr>
+          <w:lang w:val="en-GB"/>
+        </w:rPr>
+        <w:t xml:space="preserve"> </w:t>
+      </w:r>
+      <w:r>
+        <w:rPr>
+          <w:lang w:val="en-GB"/>
+        </w:rPr>
+        <w:t xml:space="preserve"> </w:t>
+      </w:r>
+      <w:proofErr w:type="spellStart"/>
+      <w:r>
+        <w:rPr>
+          <w:lang w:val="en-GB"/>
+        </w:rPr>
+        <w:t>Gimana</w:t>
+      </w:r>
+      <w:proofErr w:type="spellEnd"/>
+      <w:r>
+        <w:rPr>
+          <w:lang w:val="en-GB"/>
+        </w:rPr>
+        <w:t xml:space="preserve"> </w:t>
+      </w:r>
+      <w:proofErr w:type="spellStart"/>
+      <w:r>
+        <w:rPr>
+          <w:lang w:val="en-GB"/>
+        </w:rPr>
+        <w:t>sih</w:t>
+      </w:r>
+      <w:proofErr w:type="spellEnd"/>
+      <w:r>
+        <w:rPr>
+          <w:lang w:val="en-GB"/>
+        </w:rPr>
+        <w:t xml:space="preserve"> </w:t>
+      </w:r>
+      <w:proofErr w:type="spellStart"/>
+      <w:r>
+        <w:rPr>
+          <w:lang w:val="en-GB"/>
+        </w:rPr>
+        <w:t>biar</w:t>
+      </w:r>
+      <w:proofErr w:type="spellEnd"/>
+      <w:r>
+        <w:rPr>
+          <w:lang w:val="en-GB"/>
+        </w:rPr>
+        <w:t xml:space="preserve"> </w:t>
+      </w:r>
+      <w:proofErr w:type="spellStart"/>
+      <w:r>
+        <w:rPr>
+          <w:lang w:val="en-GB"/>
+        </w:rPr>
+        <w:t>dapet</w:t>
+      </w:r>
+      <w:proofErr w:type="spellEnd"/>
+      <w:r>
+        <w:rPr>
+          <w:lang w:val="en-GB"/>
+        </w:rPr>
+        <w:t xml:space="preserve"> </w:t>
+      </w:r>
+      <w:proofErr w:type="spellStart"/>
+      <w:r>
+        <w:rPr>
+          <w:lang w:val="en-GB"/>
+        </w:rPr>
+        <w:t>kerjaan</w:t>
+      </w:r>
+      <w:proofErr w:type="spellEnd"/>
+      <w:r>
+        <w:rPr>
+          <w:lang w:val="en-GB"/>
+        </w:rPr>
+        <w:t xml:space="preserve"> </w:t>
+      </w:r>
+      <w:proofErr w:type="spellStart"/>
+      <w:r>
+        <w:rPr>
+          <w:lang w:val="en-GB"/>
+        </w:rPr>
+        <w:t>dengan</w:t>
+      </w:r>
+      <w:proofErr w:type="spellEnd"/>
+      <w:r>
+        <w:rPr>
+          <w:lang w:val="en-GB"/>
+        </w:rPr>
+        <w:t xml:space="preserve"> </w:t>
+      </w:r>
+      <w:proofErr w:type="spellStart"/>
+      <w:r>
+        <w:rPr>
+          <w:lang w:val="en-GB"/>
+        </w:rPr>
+        <w:t>cepat</w:t>
+      </w:r>
+      <w:proofErr w:type="spellEnd"/>
+      <w:r>
+        <w:rPr>
+          <w:lang w:val="en-GB"/>
+        </w:rPr>
+        <w:t>?.</w:t>
       </w:r>
     </w:p>
     <w:p>
@@ -21,11 +239,271 @@
           <w:lang w:val="en-GB"/>
         </w:rPr>
       </w:pPr>
-      <w:r>
-        <w:rPr>
-          <w:lang w:val="en-GB"/>
-        </w:rPr>
-        <w:t>Dan bercita cita ingin menjadi seorang programmer?.</w:t>
+      <w:proofErr w:type="spellStart"/>
+      <w:r>
+        <w:rPr>
+          <w:lang w:val="en-GB"/>
+        </w:rPr>
+        <w:t>Setelah</w:t>
+      </w:r>
+      <w:proofErr w:type="spellEnd"/>
+      <w:r>
+        <w:rPr>
+          <w:lang w:val="en-GB"/>
+        </w:rPr>
+        <w:t xml:space="preserve"> kalian lulus kalian </w:t>
+      </w:r>
+      <w:proofErr w:type="spellStart"/>
+      <w:r>
+        <w:rPr>
+          <w:lang w:val="en-GB"/>
+        </w:rPr>
+        <w:t>dituntut</w:t>
+      </w:r>
+      <w:proofErr w:type="spellEnd"/>
+      <w:r>
+        <w:rPr>
+          <w:lang w:val="en-GB"/>
+        </w:rPr>
+        <w:t xml:space="preserve"> </w:t>
+      </w:r>
+      <w:proofErr w:type="spellStart"/>
+      <w:r>
+        <w:rPr>
+          <w:lang w:val="en-GB"/>
+        </w:rPr>
+        <w:t>untuk</w:t>
+      </w:r>
+      <w:proofErr w:type="spellEnd"/>
+      <w:r>
+        <w:rPr>
+          <w:lang w:val="en-GB"/>
+        </w:rPr>
+        <w:t xml:space="preserve"> </w:t>
+      </w:r>
+      <w:proofErr w:type="spellStart"/>
+      <w:r>
+        <w:rPr>
+          <w:lang w:val="en-GB"/>
+        </w:rPr>
+        <w:t>mendapatkan</w:t>
+      </w:r>
+      <w:proofErr w:type="spellEnd"/>
+      <w:r>
+        <w:rPr>
+          <w:lang w:val="en-GB"/>
+        </w:rPr>
+        <w:t xml:space="preserve"> </w:t>
+      </w:r>
+      <w:proofErr w:type="spellStart"/>
+      <w:r>
+        <w:rPr>
+          <w:lang w:val="en-GB"/>
+        </w:rPr>
+        <w:t>pekerjaan</w:t>
+      </w:r>
+      <w:proofErr w:type="spellEnd"/>
+      <w:r>
+        <w:rPr>
+          <w:lang w:val="en-GB"/>
+        </w:rPr>
+        <w:t xml:space="preserve"> </w:t>
+      </w:r>
+      <w:proofErr w:type="spellStart"/>
+      <w:r>
+        <w:rPr>
+          <w:lang w:val="en-GB"/>
+        </w:rPr>
+        <w:t>secepat</w:t>
+      </w:r>
+      <w:proofErr w:type="spellEnd"/>
+      <w:r>
+        <w:rPr>
+          <w:lang w:val="en-GB"/>
+        </w:rPr>
+        <w:t xml:space="preserve"> </w:t>
+      </w:r>
+      <w:proofErr w:type="spellStart"/>
+      <w:r>
+        <w:rPr>
+          <w:lang w:val="en-GB"/>
+        </w:rPr>
+        <w:t>mungkin</w:t>
+      </w:r>
+      <w:proofErr w:type="spellEnd"/>
+      <w:r>
+        <w:rPr>
+          <w:lang w:val="en-GB"/>
+        </w:rPr>
+        <w:t xml:space="preserve">. </w:t>
+      </w:r>
+      <w:proofErr w:type="spellStart"/>
+      <w:r>
+        <w:rPr>
+          <w:lang w:val="en-GB"/>
+        </w:rPr>
+        <w:t>Karena</w:t>
+      </w:r>
+      <w:proofErr w:type="spellEnd"/>
+      <w:r>
+        <w:rPr>
+          <w:lang w:val="en-GB"/>
+        </w:rPr>
+        <w:t xml:space="preserve"> </w:t>
+      </w:r>
+      <w:proofErr w:type="spellStart"/>
+      <w:r>
+        <w:rPr>
+          <w:lang w:val="en-GB"/>
+        </w:rPr>
+        <w:t>sudah</w:t>
+      </w:r>
+      <w:proofErr w:type="spellEnd"/>
+      <w:r>
+        <w:rPr>
+          <w:lang w:val="en-GB"/>
+        </w:rPr>
+        <w:t xml:space="preserve"> </w:t>
+      </w:r>
+      <w:proofErr w:type="spellStart"/>
+      <w:r>
+        <w:rPr>
+          <w:lang w:val="en-GB"/>
+        </w:rPr>
+        <w:t>saatnya</w:t>
+      </w:r>
+      <w:proofErr w:type="spellEnd"/>
+      <w:r>
+        <w:rPr>
+          <w:lang w:val="en-GB"/>
+        </w:rPr>
+        <w:t xml:space="preserve"> kalian </w:t>
+      </w:r>
+      <w:proofErr w:type="spellStart"/>
+      <w:r>
+        <w:rPr>
+          <w:lang w:val="en-GB"/>
+        </w:rPr>
+        <w:t>mandiri</w:t>
+      </w:r>
+      <w:proofErr w:type="spellEnd"/>
+      <w:r>
+        <w:rPr>
+          <w:lang w:val="en-GB"/>
+        </w:rPr>
+        <w:t xml:space="preserve"> </w:t>
+      </w:r>
+      <w:proofErr w:type="spellStart"/>
+      <w:r>
+        <w:rPr>
+          <w:lang w:val="en-GB"/>
+        </w:rPr>
+        <w:t>secara</w:t>
+      </w:r>
+      <w:proofErr w:type="spellEnd"/>
+      <w:r>
+        <w:rPr>
+          <w:lang w:val="en-GB"/>
+        </w:rPr>
+        <w:t xml:space="preserve"> </w:t>
+      </w:r>
+      <w:proofErr w:type="spellStart"/>
+      <w:r>
+        <w:rPr>
+          <w:lang w:val="en-GB"/>
+        </w:rPr>
+        <w:t>finansial</w:t>
+      </w:r>
+      <w:proofErr w:type="spellEnd"/>
+      <w:r>
+        <w:rPr>
+          <w:lang w:val="en-GB"/>
+        </w:rPr>
+        <w:t xml:space="preserve"> </w:t>
+      </w:r>
+      <w:proofErr w:type="spellStart"/>
+      <w:r>
+        <w:rPr>
+          <w:lang w:val="en-GB"/>
+        </w:rPr>
+        <w:t>dan</w:t>
+      </w:r>
+      <w:proofErr w:type="spellEnd"/>
+      <w:r>
+        <w:rPr>
+          <w:lang w:val="en-GB"/>
+        </w:rPr>
+        <w:t xml:space="preserve"> </w:t>
+      </w:r>
+      <w:proofErr w:type="spellStart"/>
+      <w:r>
+        <w:rPr>
+          <w:lang w:val="en-GB"/>
+        </w:rPr>
+        <w:t>sudah</w:t>
+      </w:r>
+      <w:proofErr w:type="spellEnd"/>
+      <w:r>
+        <w:rPr>
+          <w:lang w:val="en-GB"/>
+        </w:rPr>
+        <w:t xml:space="preserve"> </w:t>
+      </w:r>
+      <w:proofErr w:type="spellStart"/>
+      <w:r>
+        <w:rPr>
+          <w:lang w:val="en-GB"/>
+        </w:rPr>
+        <w:t>tidak</w:t>
+      </w:r>
+      <w:proofErr w:type="spellEnd"/>
+      <w:r>
+        <w:rPr>
+          <w:lang w:val="en-GB"/>
+        </w:rPr>
+        <w:t xml:space="preserve"> </w:t>
+      </w:r>
+      <w:proofErr w:type="spellStart"/>
+      <w:r>
+        <w:rPr>
+          <w:lang w:val="en-GB"/>
+        </w:rPr>
+        <w:t>bergantung</w:t>
+      </w:r>
+      <w:proofErr w:type="spellEnd"/>
+      <w:r>
+        <w:rPr>
+          <w:lang w:val="en-GB"/>
+        </w:rPr>
+        <w:t xml:space="preserve"> </w:t>
+      </w:r>
+      <w:proofErr w:type="spellStart"/>
+      <w:r>
+        <w:rPr>
+          <w:lang w:val="en-GB"/>
+        </w:rPr>
+        <w:t>kepada</w:t>
+      </w:r>
+      <w:proofErr w:type="spellEnd"/>
+      <w:r>
+        <w:rPr>
+          <w:lang w:val="en-GB"/>
+        </w:rPr>
+        <w:t xml:space="preserve"> orang </w:t>
+      </w:r>
+      <w:proofErr w:type="spellStart"/>
+      <w:r>
+        <w:rPr>
+          <w:lang w:val="en-GB"/>
+        </w:rPr>
+        <w:t>tua</w:t>
+      </w:r>
+      <w:proofErr w:type="spellEnd"/>
+      <w:r>
+        <w:rPr>
+          <w:lang w:val="en-GB"/>
+        </w:rPr>
+        <w:t>.</w:t>
       </w:r>
     </w:p>
     <w:p>
@@ -34,25 +512,370 @@
           <w:lang w:val="en-GB"/>
         </w:rPr>
       </w:pPr>
-      <w:r>
-        <w:rPr>
-          <w:lang w:val="en-GB"/>
-        </w:rPr>
-        <w:t>Menjadi seorang programmer tidak melulu harus lulusan IT atau informatika.</w:t>
-      </w:r>
-    </w:p>
-    <w:p>
-      <w:pPr>
-        <w:rPr>
-          <w:lang w:val="en-GB"/>
-        </w:rPr>
-      </w:pPr>
-      <w:r>
-        <w:rPr>
-          <w:lang w:val="en-GB"/>
-        </w:rPr>
-        <w:t>Asalkan kalian mempunyai kemauan dan tekad. Hal apapun yang kalian inginkan pasti dapat tercapai.</w:t>
-      </w:r>
+      <w:proofErr w:type="spellStart"/>
+      <w:r>
+        <w:rPr>
+          <w:lang w:val="en-GB"/>
+        </w:rPr>
+        <w:t>Pada</w:t>
+      </w:r>
+      <w:proofErr w:type="spellEnd"/>
+      <w:r>
+        <w:rPr>
+          <w:lang w:val="en-GB"/>
+        </w:rPr>
+        <w:t xml:space="preserve"> </w:t>
+      </w:r>
+      <w:proofErr w:type="spellStart"/>
+      <w:r>
+        <w:rPr>
+          <w:lang w:val="en-GB"/>
+        </w:rPr>
+        <w:t>prakteknya</w:t>
+      </w:r>
+      <w:proofErr w:type="spellEnd"/>
+      <w:r>
+        <w:rPr>
+          <w:lang w:val="en-GB"/>
+        </w:rPr>
+        <w:t xml:space="preserve"> </w:t>
+      </w:r>
+      <w:proofErr w:type="spellStart"/>
+      <w:r>
+        <w:rPr>
+          <w:lang w:val="en-GB"/>
+        </w:rPr>
+        <w:t>tentu</w:t>
+      </w:r>
+      <w:proofErr w:type="spellEnd"/>
+      <w:r>
+        <w:rPr>
+          <w:lang w:val="en-GB"/>
+        </w:rPr>
+        <w:t xml:space="preserve"> </w:t>
+      </w:r>
+      <w:proofErr w:type="spellStart"/>
+      <w:r>
+        <w:rPr>
+          <w:lang w:val="en-GB"/>
+        </w:rPr>
+        <w:t>saja</w:t>
+      </w:r>
+      <w:proofErr w:type="spellEnd"/>
+      <w:r>
+        <w:rPr>
+          <w:lang w:val="en-GB"/>
+        </w:rPr>
+        <w:t xml:space="preserve"> </w:t>
+      </w:r>
+      <w:proofErr w:type="spellStart"/>
+      <w:r>
+        <w:rPr>
+          <w:lang w:val="en-GB"/>
+        </w:rPr>
+        <w:t>tidak</w:t>
+      </w:r>
+      <w:proofErr w:type="spellEnd"/>
+      <w:r>
+        <w:rPr>
+          <w:lang w:val="en-GB"/>
+        </w:rPr>
+        <w:t xml:space="preserve"> </w:t>
+      </w:r>
+      <w:proofErr w:type="spellStart"/>
+      <w:r>
+        <w:rPr>
+          <w:lang w:val="en-GB"/>
+        </w:rPr>
+        <w:t>semudah</w:t>
+      </w:r>
+      <w:proofErr w:type="spellEnd"/>
+      <w:r>
+        <w:rPr>
+          <w:lang w:val="en-GB"/>
+        </w:rPr>
+        <w:t xml:space="preserve"> </w:t>
+      </w:r>
+      <w:proofErr w:type="spellStart"/>
+      <w:r>
+        <w:rPr>
+          <w:lang w:val="en-GB"/>
+        </w:rPr>
+        <w:t>itu</w:t>
+      </w:r>
+      <w:proofErr w:type="spellEnd"/>
+      <w:r>
+        <w:rPr>
+          <w:lang w:val="en-GB"/>
+        </w:rPr>
+        <w:t xml:space="preserve">. </w:t>
+      </w:r>
+      <w:proofErr w:type="spellStart"/>
+      <w:r>
+        <w:rPr>
+          <w:lang w:val="en-GB"/>
+        </w:rPr>
+        <w:t>Untuk</w:t>
+      </w:r>
+      <w:proofErr w:type="spellEnd"/>
+      <w:r>
+        <w:rPr>
+          <w:lang w:val="en-GB"/>
+        </w:rPr>
+        <w:t xml:space="preserve"> </w:t>
+      </w:r>
+      <w:proofErr w:type="spellStart"/>
+      <w:r>
+        <w:rPr>
+          <w:lang w:val="en-GB"/>
+        </w:rPr>
+        <w:t>bisa</w:t>
+      </w:r>
+      <w:proofErr w:type="spellEnd"/>
+      <w:r>
+        <w:rPr>
+          <w:lang w:val="en-GB"/>
+        </w:rPr>
+        <w:t xml:space="preserve"> </w:t>
+      </w:r>
+      <w:proofErr w:type="spellStart"/>
+      <w:r>
+        <w:rPr>
+          <w:lang w:val="en-GB"/>
+        </w:rPr>
+        <w:t>bekerja</w:t>
+      </w:r>
+      <w:proofErr w:type="spellEnd"/>
+      <w:r>
+        <w:rPr>
+          <w:lang w:val="en-GB"/>
+        </w:rPr>
+        <w:t xml:space="preserve"> kalian </w:t>
+      </w:r>
+      <w:proofErr w:type="spellStart"/>
+      <w:r>
+        <w:rPr>
+          <w:lang w:val="en-GB"/>
+        </w:rPr>
+        <w:t>harus</w:t>
+      </w:r>
+      <w:proofErr w:type="spellEnd"/>
+      <w:r>
+        <w:rPr>
+          <w:lang w:val="en-GB"/>
+        </w:rPr>
+        <w:t xml:space="preserve"> </w:t>
+      </w:r>
+      <w:proofErr w:type="spellStart"/>
+      <w:r>
+        <w:rPr>
+          <w:lang w:val="en-GB"/>
+        </w:rPr>
+        <w:t>mengikuti</w:t>
+      </w:r>
+      <w:proofErr w:type="spellEnd"/>
+      <w:r>
+        <w:rPr>
+          <w:lang w:val="en-GB"/>
+        </w:rPr>
+        <w:t xml:space="preserve"> </w:t>
+      </w:r>
+      <w:proofErr w:type="spellStart"/>
+      <w:r>
+        <w:rPr>
+          <w:lang w:val="en-GB"/>
+        </w:rPr>
+        <w:t>seleksi</w:t>
+      </w:r>
+      <w:proofErr w:type="spellEnd"/>
+      <w:r>
+        <w:rPr>
+          <w:lang w:val="en-GB"/>
+        </w:rPr>
+        <w:t xml:space="preserve"> yang </w:t>
+      </w:r>
+      <w:proofErr w:type="spellStart"/>
+      <w:r>
+        <w:rPr>
+          <w:lang w:val="en-GB"/>
+        </w:rPr>
+        <w:t>ketat</w:t>
+      </w:r>
+      <w:proofErr w:type="spellEnd"/>
+      <w:r>
+        <w:rPr>
+          <w:lang w:val="en-GB"/>
+        </w:rPr>
+        <w:t xml:space="preserve">, </w:t>
+      </w:r>
+      <w:proofErr w:type="spellStart"/>
+      <w:r>
+        <w:rPr>
+          <w:lang w:val="en-GB"/>
+        </w:rPr>
+        <w:t>lempar</w:t>
+      </w:r>
+      <w:proofErr w:type="spellEnd"/>
+      <w:r>
+        <w:rPr>
+          <w:lang w:val="en-GB"/>
+        </w:rPr>
+        <w:t xml:space="preserve"> cv </w:t>
+      </w:r>
+      <w:proofErr w:type="spellStart"/>
+      <w:r>
+        <w:rPr>
+          <w:lang w:val="en-GB"/>
+        </w:rPr>
+        <w:t>sana</w:t>
+      </w:r>
+      <w:proofErr w:type="spellEnd"/>
+      <w:r>
+        <w:rPr>
+          <w:lang w:val="en-GB"/>
+        </w:rPr>
+        <w:t xml:space="preserve"> </w:t>
+      </w:r>
+      <w:proofErr w:type="spellStart"/>
+      <w:r>
+        <w:rPr>
+          <w:lang w:val="en-GB"/>
+        </w:rPr>
+        <w:t>sini</w:t>
+      </w:r>
+      <w:proofErr w:type="spellEnd"/>
+      <w:r>
+        <w:rPr>
+          <w:lang w:val="en-GB"/>
+        </w:rPr>
+        <w:t xml:space="preserve">. </w:t>
+      </w:r>
+      <w:proofErr w:type="spellStart"/>
+      <w:r>
+        <w:rPr>
+          <w:lang w:val="en-GB"/>
+        </w:rPr>
+        <w:t>Namun</w:t>
+      </w:r>
+      <w:proofErr w:type="spellEnd"/>
+      <w:r>
+        <w:rPr>
+          <w:lang w:val="en-GB"/>
+        </w:rPr>
+        <w:t xml:space="preserve"> </w:t>
+      </w:r>
+      <w:proofErr w:type="spellStart"/>
+      <w:r>
+        <w:rPr>
+          <w:lang w:val="en-GB"/>
+        </w:rPr>
+        <w:t>masalahnya</w:t>
+      </w:r>
+      <w:proofErr w:type="spellEnd"/>
+      <w:r>
+        <w:rPr>
+          <w:lang w:val="en-GB"/>
+        </w:rPr>
+        <w:t xml:space="preserve"> </w:t>
+      </w:r>
+      <w:proofErr w:type="spellStart"/>
+      <w:r>
+        <w:rPr>
+          <w:lang w:val="en-GB"/>
+        </w:rPr>
+        <w:t>Tapi</w:t>
+      </w:r>
+      <w:proofErr w:type="spellEnd"/>
+      <w:r>
+        <w:rPr>
+          <w:lang w:val="en-GB"/>
+        </w:rPr>
+        <w:t xml:space="preserve"> </w:t>
+      </w:r>
+      <w:proofErr w:type="spellStart"/>
+      <w:r>
+        <w:rPr>
+          <w:lang w:val="en-GB"/>
+        </w:rPr>
+        <w:t>tidak</w:t>
+      </w:r>
+      <w:proofErr w:type="spellEnd"/>
+      <w:r>
+        <w:rPr>
+          <w:lang w:val="en-GB"/>
+        </w:rPr>
+        <w:t xml:space="preserve"> </w:t>
+      </w:r>
+      <w:proofErr w:type="spellStart"/>
+      <w:r>
+        <w:rPr>
+          <w:lang w:val="en-GB"/>
+        </w:rPr>
+        <w:t>ada</w:t>
+      </w:r>
+      <w:proofErr w:type="spellEnd"/>
+      <w:r>
+        <w:rPr>
+          <w:lang w:val="en-GB"/>
+        </w:rPr>
+        <w:t xml:space="preserve"> </w:t>
+      </w:r>
+      <w:proofErr w:type="spellStart"/>
+      <w:r>
+        <w:rPr>
+          <w:lang w:val="en-GB"/>
+        </w:rPr>
+        <w:t>panggilan</w:t>
+      </w:r>
+      <w:proofErr w:type="spellEnd"/>
+      <w:r>
+        <w:rPr>
+          <w:lang w:val="en-GB"/>
+        </w:rPr>
+        <w:t xml:space="preserve"> </w:t>
+      </w:r>
+      <w:proofErr w:type="spellStart"/>
+      <w:r>
+        <w:rPr>
+          <w:lang w:val="en-GB"/>
+        </w:rPr>
+        <w:t>juga</w:t>
+      </w:r>
+      <w:proofErr w:type="spellEnd"/>
+      <w:r>
+        <w:rPr>
+          <w:lang w:val="en-GB"/>
+        </w:rPr>
+        <w:t>.</w:t>
+      </w:r>
+      <w:r>
+        <w:rPr>
+          <w:lang w:val="en-GB"/>
+        </w:rPr>
+        <w:t xml:space="preserve"> </w:t>
+      </w:r>
+      <w:proofErr w:type="spellStart"/>
+      <w:r>
+        <w:rPr>
+          <w:lang w:val="en-GB"/>
+        </w:rPr>
+        <w:t>H</w:t>
+      </w:r>
+      <w:r>
+        <w:rPr>
+          <w:lang w:val="en-GB"/>
+        </w:rPr>
+        <w:t>mmmm</w:t>
+      </w:r>
+      <w:proofErr w:type="spellEnd"/>
+      <w:r>
+        <w:rPr>
+          <w:lang w:val="en-GB"/>
+        </w:rPr>
+        <w:t xml:space="preserve"> </w:t>
+      </w:r>
+      <w:bookmarkStart w:id="0" w:name="_GoBack"/>
+      <w:bookmarkEnd w:id="0"/>
     </w:p>
     <w:p>
       <w:pPr>
@@ -67,23 +890,397 @@
           <w:lang w:val="en-GB"/>
         </w:rPr>
       </w:pPr>
-      <w:r>
-        <w:rPr>
-          <w:lang w:val="en-GB"/>
-        </w:rPr>
-        <w:t>Banyak orang yang ingin me</w:t>
-      </w:r>
-      <w:r>
-        <w:rPr>
-          <w:lang w:val="en-GB"/>
-        </w:rPr>
-        <w:t xml:space="preserve">njadi programmer karena </w:t>
-      </w:r>
-      <w:r>
-        <w:rPr>
-          <w:lang w:val="en-GB"/>
-        </w:rPr>
-        <w:t>menjadi programmer bisa berpenghasilan besar.</w:t>
+      <w:proofErr w:type="spellStart"/>
+      <w:r>
+        <w:rPr>
+          <w:lang w:val="en-GB"/>
+        </w:rPr>
+        <w:t>Mungkin</w:t>
+      </w:r>
+      <w:proofErr w:type="spellEnd"/>
+      <w:r>
+        <w:rPr>
+          <w:lang w:val="en-GB"/>
+        </w:rPr>
+        <w:t xml:space="preserve"> </w:t>
+      </w:r>
+      <w:proofErr w:type="spellStart"/>
+      <w:r>
+        <w:rPr>
+          <w:lang w:val="en-GB"/>
+        </w:rPr>
+        <w:t>ada</w:t>
+      </w:r>
+      <w:proofErr w:type="spellEnd"/>
+      <w:r>
+        <w:rPr>
+          <w:lang w:val="en-GB"/>
+        </w:rPr>
+        <w:t xml:space="preserve"> yang </w:t>
+      </w:r>
+      <w:proofErr w:type="spellStart"/>
+      <w:r>
+        <w:rPr>
+          <w:lang w:val="en-GB"/>
+        </w:rPr>
+        <w:t>salah</w:t>
+      </w:r>
+      <w:proofErr w:type="spellEnd"/>
+      <w:r>
+        <w:rPr>
+          <w:lang w:val="en-GB"/>
+        </w:rPr>
+        <w:t xml:space="preserve"> </w:t>
+      </w:r>
+      <w:proofErr w:type="spellStart"/>
+      <w:r>
+        <w:rPr>
+          <w:lang w:val="en-GB"/>
+        </w:rPr>
+        <w:t>dengan</w:t>
+      </w:r>
+      <w:proofErr w:type="spellEnd"/>
+      <w:r>
+        <w:rPr>
+          <w:lang w:val="en-GB"/>
+        </w:rPr>
+        <w:t xml:space="preserve"> </w:t>
+      </w:r>
+      <w:proofErr w:type="spellStart"/>
+      <w:r>
+        <w:rPr>
+          <w:lang w:val="en-GB"/>
+        </w:rPr>
+        <w:t>cara</w:t>
+      </w:r>
+      <w:proofErr w:type="spellEnd"/>
+      <w:r>
+        <w:rPr>
+          <w:lang w:val="en-GB"/>
+        </w:rPr>
+        <w:t xml:space="preserve"> </w:t>
+      </w:r>
+      <w:proofErr w:type="spellStart"/>
+      <w:r>
+        <w:rPr>
+          <w:lang w:val="en-GB"/>
+        </w:rPr>
+        <w:t>mencari</w:t>
+      </w:r>
+      <w:proofErr w:type="spellEnd"/>
+      <w:r>
+        <w:rPr>
+          <w:lang w:val="en-GB"/>
+        </w:rPr>
+        <w:t xml:space="preserve"> </w:t>
+      </w:r>
+      <w:proofErr w:type="spellStart"/>
+      <w:r>
+        <w:rPr>
+          <w:lang w:val="en-GB"/>
+        </w:rPr>
+        <w:t>pekerjaan</w:t>
+      </w:r>
+      <w:proofErr w:type="spellEnd"/>
+      <w:r>
+        <w:rPr>
+          <w:lang w:val="en-GB"/>
+        </w:rPr>
+        <w:t xml:space="preserve"> yang kalian </w:t>
+      </w:r>
+      <w:proofErr w:type="spellStart"/>
+      <w:r>
+        <w:rPr>
+          <w:lang w:val="en-GB"/>
+        </w:rPr>
+        <w:t>lakukan</w:t>
+      </w:r>
+      <w:proofErr w:type="spellEnd"/>
+      <w:r>
+        <w:rPr>
+          <w:lang w:val="en-GB"/>
+        </w:rPr>
+        <w:t xml:space="preserve">. Di zaman </w:t>
+      </w:r>
+      <w:proofErr w:type="spellStart"/>
+      <w:r>
+        <w:rPr>
+          <w:lang w:val="en-GB"/>
+        </w:rPr>
+        <w:t>ini</w:t>
+      </w:r>
+      <w:proofErr w:type="spellEnd"/>
+      <w:r>
+        <w:rPr>
+          <w:lang w:val="en-GB"/>
+        </w:rPr>
+        <w:t xml:space="preserve"> </w:t>
+      </w:r>
+      <w:proofErr w:type="spellStart"/>
+      <w:r>
+        <w:rPr>
+          <w:lang w:val="en-GB"/>
+        </w:rPr>
+        <w:t>mengantar</w:t>
+      </w:r>
+      <w:proofErr w:type="spellEnd"/>
+      <w:r>
+        <w:rPr>
+          <w:lang w:val="en-GB"/>
+        </w:rPr>
+        <w:t xml:space="preserve"> cv </w:t>
+      </w:r>
+      <w:proofErr w:type="spellStart"/>
+      <w:r>
+        <w:rPr>
+          <w:lang w:val="en-GB"/>
+        </w:rPr>
+        <w:t>secara</w:t>
+      </w:r>
+      <w:proofErr w:type="spellEnd"/>
+      <w:r>
+        <w:rPr>
+          <w:lang w:val="en-GB"/>
+        </w:rPr>
+        <w:t xml:space="preserve"> </w:t>
+      </w:r>
+      <w:proofErr w:type="spellStart"/>
+      <w:r>
+        <w:rPr>
+          <w:lang w:val="en-GB"/>
+        </w:rPr>
+        <w:t>langsung</w:t>
+      </w:r>
+      <w:proofErr w:type="spellEnd"/>
+      <w:r>
+        <w:rPr>
+          <w:lang w:val="en-GB"/>
+        </w:rPr>
+        <w:t xml:space="preserve"> </w:t>
+      </w:r>
+      <w:proofErr w:type="spellStart"/>
+      <w:r>
+        <w:rPr>
+          <w:lang w:val="en-GB"/>
+        </w:rPr>
+        <w:t>ke</w:t>
+      </w:r>
+      <w:proofErr w:type="spellEnd"/>
+      <w:r>
+        <w:rPr>
+          <w:lang w:val="en-GB"/>
+        </w:rPr>
+        <w:t xml:space="preserve"> </w:t>
+      </w:r>
+      <w:proofErr w:type="spellStart"/>
+      <w:r>
+        <w:rPr>
+          <w:lang w:val="en-GB"/>
+        </w:rPr>
+        <w:t>perusahaan</w:t>
+      </w:r>
+      <w:proofErr w:type="spellEnd"/>
+      <w:r>
+        <w:rPr>
+          <w:lang w:val="en-GB"/>
+        </w:rPr>
+        <w:t xml:space="preserve"> </w:t>
+      </w:r>
+      <w:proofErr w:type="spellStart"/>
+      <w:r>
+        <w:rPr>
+          <w:lang w:val="en-GB"/>
+        </w:rPr>
+        <w:t>sudah</w:t>
+      </w:r>
+      <w:proofErr w:type="spellEnd"/>
+      <w:r>
+        <w:rPr>
+          <w:lang w:val="en-GB"/>
+        </w:rPr>
+        <w:t xml:space="preserve"> </w:t>
+      </w:r>
+      <w:proofErr w:type="spellStart"/>
+      <w:r>
+        <w:rPr>
+          <w:lang w:val="en-GB"/>
+        </w:rPr>
+        <w:t>tidak</w:t>
+      </w:r>
+      <w:proofErr w:type="spellEnd"/>
+      <w:r>
+        <w:rPr>
+          <w:lang w:val="en-GB"/>
+        </w:rPr>
+        <w:t xml:space="preserve"> </w:t>
+      </w:r>
+      <w:proofErr w:type="spellStart"/>
+      <w:r>
+        <w:rPr>
+          <w:lang w:val="en-GB"/>
+        </w:rPr>
+        <w:t>efektif</w:t>
+      </w:r>
+      <w:proofErr w:type="spellEnd"/>
+      <w:r>
+        <w:rPr>
+          <w:lang w:val="en-GB"/>
+        </w:rPr>
+        <w:t xml:space="preserve"> </w:t>
+      </w:r>
+      <w:proofErr w:type="spellStart"/>
+      <w:r>
+        <w:rPr>
+          <w:lang w:val="en-GB"/>
+        </w:rPr>
+        <w:t>lagi</w:t>
+      </w:r>
+      <w:proofErr w:type="spellEnd"/>
+      <w:r>
+        <w:rPr>
+          <w:lang w:val="en-GB"/>
+        </w:rPr>
+        <w:t xml:space="preserve">. </w:t>
+      </w:r>
+      <w:proofErr w:type="spellStart"/>
+      <w:r>
+        <w:rPr>
+          <w:lang w:val="en-GB"/>
+        </w:rPr>
+        <w:t>Karena</w:t>
+      </w:r>
+      <w:proofErr w:type="spellEnd"/>
+      <w:r>
+        <w:rPr>
+          <w:lang w:val="en-GB"/>
+        </w:rPr>
+        <w:t xml:space="preserve"> </w:t>
+      </w:r>
+      <w:proofErr w:type="spellStart"/>
+      <w:r>
+        <w:rPr>
+          <w:lang w:val="en-GB"/>
+        </w:rPr>
+        <w:t>kebanyakan</w:t>
+      </w:r>
+      <w:proofErr w:type="spellEnd"/>
+      <w:r>
+        <w:rPr>
+          <w:lang w:val="en-GB"/>
+        </w:rPr>
+        <w:t xml:space="preserve"> </w:t>
+      </w:r>
+      <w:proofErr w:type="spellStart"/>
+      <w:r>
+        <w:rPr>
+          <w:lang w:val="en-GB"/>
+        </w:rPr>
+        <w:t>perusahaan</w:t>
+      </w:r>
+      <w:proofErr w:type="spellEnd"/>
+      <w:r>
+        <w:rPr>
+          <w:lang w:val="en-GB"/>
+        </w:rPr>
+        <w:t xml:space="preserve"> </w:t>
+      </w:r>
+      <w:proofErr w:type="spellStart"/>
+      <w:r>
+        <w:rPr>
+          <w:lang w:val="en-GB"/>
+        </w:rPr>
+        <w:t>sudah</w:t>
+      </w:r>
+      <w:proofErr w:type="spellEnd"/>
+      <w:r>
+        <w:rPr>
+          <w:lang w:val="en-GB"/>
+        </w:rPr>
+        <w:t xml:space="preserve"> </w:t>
+      </w:r>
+      <w:proofErr w:type="spellStart"/>
+      <w:r>
+        <w:rPr>
+          <w:lang w:val="en-GB"/>
+        </w:rPr>
+        <w:t>melek</w:t>
+      </w:r>
+      <w:proofErr w:type="spellEnd"/>
+      <w:r>
+        <w:rPr>
+          <w:lang w:val="en-GB"/>
+        </w:rPr>
+        <w:t xml:space="preserve"> </w:t>
+      </w:r>
+      <w:proofErr w:type="spellStart"/>
+      <w:r>
+        <w:rPr>
+          <w:lang w:val="en-GB"/>
+        </w:rPr>
+        <w:t>teknologi</w:t>
+      </w:r>
+      <w:proofErr w:type="spellEnd"/>
+      <w:r>
+        <w:rPr>
+          <w:lang w:val="en-GB"/>
+        </w:rPr>
+        <w:t xml:space="preserve">. </w:t>
+      </w:r>
+      <w:proofErr w:type="spellStart"/>
+      <w:r>
+        <w:rPr>
+          <w:lang w:val="en-GB"/>
+        </w:rPr>
+        <w:t>Dengan</w:t>
+      </w:r>
+      <w:proofErr w:type="spellEnd"/>
+      <w:r>
+        <w:rPr>
+          <w:lang w:val="en-GB"/>
+        </w:rPr>
+        <w:t xml:space="preserve"> </w:t>
+      </w:r>
+      <w:proofErr w:type="spellStart"/>
+      <w:r>
+        <w:rPr>
+          <w:lang w:val="en-GB"/>
+        </w:rPr>
+        <w:t>membuka</w:t>
+      </w:r>
+      <w:proofErr w:type="spellEnd"/>
+      <w:r>
+        <w:rPr>
+          <w:lang w:val="en-GB"/>
+        </w:rPr>
+        <w:t xml:space="preserve"> </w:t>
+      </w:r>
+      <w:proofErr w:type="spellStart"/>
+      <w:r>
+        <w:rPr>
+          <w:lang w:val="en-GB"/>
+        </w:rPr>
+        <w:t>rekrutmen</w:t>
+      </w:r>
+      <w:proofErr w:type="spellEnd"/>
+      <w:r>
+        <w:rPr>
+          <w:lang w:val="en-GB"/>
+        </w:rPr>
+        <w:t xml:space="preserve"> </w:t>
+      </w:r>
+      <w:proofErr w:type="spellStart"/>
+      <w:r>
+        <w:rPr>
+          <w:lang w:val="en-GB"/>
+        </w:rPr>
+        <w:t>secara</w:t>
+      </w:r>
+      <w:proofErr w:type="spellEnd"/>
+      <w:r>
+        <w:rPr>
+          <w:lang w:val="en-GB"/>
+        </w:rPr>
+        <w:t xml:space="preserve"> online.</w:t>
       </w:r>
     </w:p>
     <w:p>
@@ -92,11 +1289,901 @@
           <w:lang w:val="en-GB"/>
         </w:rPr>
       </w:pPr>
-      <w:r>
-        <w:rPr>
-          <w:lang w:val="en-GB"/>
-        </w:rPr>
-        <w:t>Benarkah begitu?.</w:t>
+      <w:proofErr w:type="spellStart"/>
+      <w:r>
+        <w:rPr>
+          <w:lang w:val="en-GB"/>
+        </w:rPr>
+        <w:t>Alasan</w:t>
+      </w:r>
+      <w:proofErr w:type="spellEnd"/>
+      <w:r>
+        <w:rPr>
+          <w:lang w:val="en-GB"/>
+        </w:rPr>
+        <w:t xml:space="preserve"> </w:t>
+      </w:r>
+      <w:proofErr w:type="spellStart"/>
+      <w:r>
+        <w:rPr>
+          <w:lang w:val="en-GB"/>
+        </w:rPr>
+        <w:t>itulah</w:t>
+      </w:r>
+      <w:proofErr w:type="spellEnd"/>
+      <w:r>
+        <w:rPr>
+          <w:lang w:val="en-GB"/>
+        </w:rPr>
+        <w:t xml:space="preserve"> </w:t>
+      </w:r>
+      <w:proofErr w:type="spellStart"/>
+      <w:r>
+        <w:rPr>
+          <w:lang w:val="en-GB"/>
+        </w:rPr>
+        <w:t>kita</w:t>
+      </w:r>
+      <w:proofErr w:type="spellEnd"/>
+      <w:r>
+        <w:rPr>
+          <w:lang w:val="en-GB"/>
+        </w:rPr>
+        <w:t xml:space="preserve"> </w:t>
+      </w:r>
+      <w:proofErr w:type="spellStart"/>
+      <w:r>
+        <w:rPr>
+          <w:lang w:val="en-GB"/>
+        </w:rPr>
+        <w:t>sebagai</w:t>
+      </w:r>
+      <w:proofErr w:type="spellEnd"/>
+      <w:r>
+        <w:rPr>
+          <w:lang w:val="en-GB"/>
+        </w:rPr>
+        <w:t xml:space="preserve"> </w:t>
+      </w:r>
+      <w:proofErr w:type="spellStart"/>
+      <w:r>
+        <w:rPr>
+          <w:lang w:val="en-GB"/>
+        </w:rPr>
+        <w:t>pelamar</w:t>
+      </w:r>
+      <w:proofErr w:type="spellEnd"/>
+      <w:r>
+        <w:rPr>
+          <w:lang w:val="en-GB"/>
+        </w:rPr>
+        <w:t xml:space="preserve"> </w:t>
+      </w:r>
+      <w:proofErr w:type="spellStart"/>
+      <w:r>
+        <w:rPr>
+          <w:lang w:val="en-GB"/>
+        </w:rPr>
+        <w:t>atau</w:t>
+      </w:r>
+      <w:proofErr w:type="spellEnd"/>
+      <w:r>
+        <w:rPr>
+          <w:lang w:val="en-GB"/>
+        </w:rPr>
+        <w:t xml:space="preserve"> </w:t>
+      </w:r>
+      <w:proofErr w:type="spellStart"/>
+      <w:r>
+        <w:rPr>
+          <w:lang w:val="en-GB"/>
+        </w:rPr>
+        <w:t>pencari</w:t>
+      </w:r>
+      <w:proofErr w:type="spellEnd"/>
+      <w:r>
+        <w:rPr>
+          <w:lang w:val="en-GB"/>
+        </w:rPr>
+        <w:t xml:space="preserve"> </w:t>
+      </w:r>
+      <w:proofErr w:type="spellStart"/>
+      <w:r>
+        <w:rPr>
+          <w:lang w:val="en-GB"/>
+        </w:rPr>
+        <w:t>pekerjaan</w:t>
+      </w:r>
+      <w:proofErr w:type="spellEnd"/>
+      <w:r>
+        <w:rPr>
+          <w:lang w:val="en-GB"/>
+        </w:rPr>
+        <w:t xml:space="preserve"> </w:t>
+      </w:r>
+      <w:proofErr w:type="spellStart"/>
+      <w:r>
+        <w:rPr>
+          <w:lang w:val="en-GB"/>
+        </w:rPr>
+        <w:t>harus</w:t>
+      </w:r>
+      <w:proofErr w:type="spellEnd"/>
+      <w:r>
+        <w:rPr>
+          <w:lang w:val="en-GB"/>
+        </w:rPr>
+        <w:t xml:space="preserve"> </w:t>
+      </w:r>
+      <w:proofErr w:type="spellStart"/>
+      <w:r>
+        <w:rPr>
+          <w:lang w:val="en-GB"/>
+        </w:rPr>
+        <w:t>mengikuti</w:t>
+      </w:r>
+      <w:proofErr w:type="spellEnd"/>
+      <w:r>
+        <w:rPr>
+          <w:lang w:val="en-GB"/>
+        </w:rPr>
+        <w:t xml:space="preserve"> </w:t>
+      </w:r>
+      <w:proofErr w:type="spellStart"/>
+      <w:r>
+        <w:rPr>
+          <w:lang w:val="en-GB"/>
+        </w:rPr>
+        <w:t>perkembangan</w:t>
+      </w:r>
+      <w:proofErr w:type="spellEnd"/>
+      <w:r>
+        <w:rPr>
+          <w:lang w:val="en-GB"/>
+        </w:rPr>
+        <w:t xml:space="preserve"> zaman. </w:t>
+      </w:r>
+      <w:proofErr w:type="spellStart"/>
+      <w:r>
+        <w:rPr>
+          <w:lang w:val="en-GB"/>
+        </w:rPr>
+        <w:t>Biasanya</w:t>
+      </w:r>
+      <w:proofErr w:type="spellEnd"/>
+      <w:r>
+        <w:rPr>
+          <w:lang w:val="en-GB"/>
+        </w:rPr>
+        <w:t xml:space="preserve"> </w:t>
+      </w:r>
+      <w:proofErr w:type="spellStart"/>
+      <w:r>
+        <w:rPr>
+          <w:lang w:val="en-GB"/>
+        </w:rPr>
+        <w:t>perusahaan</w:t>
+      </w:r>
+      <w:proofErr w:type="spellEnd"/>
+      <w:r>
+        <w:rPr>
+          <w:lang w:val="en-GB"/>
+        </w:rPr>
+        <w:t xml:space="preserve"> </w:t>
+      </w:r>
+      <w:proofErr w:type="spellStart"/>
+      <w:r>
+        <w:rPr>
+          <w:lang w:val="en-GB"/>
+        </w:rPr>
+        <w:t>membuka</w:t>
+      </w:r>
+      <w:proofErr w:type="spellEnd"/>
+      <w:r>
+        <w:rPr>
+          <w:lang w:val="en-GB"/>
+        </w:rPr>
+        <w:t xml:space="preserve"> </w:t>
+      </w:r>
+      <w:proofErr w:type="spellStart"/>
+      <w:r>
+        <w:rPr>
+          <w:lang w:val="en-GB"/>
+        </w:rPr>
+        <w:t>lowongan</w:t>
+      </w:r>
+      <w:proofErr w:type="spellEnd"/>
+      <w:r>
+        <w:rPr>
+          <w:lang w:val="en-GB"/>
+        </w:rPr>
+        <w:t xml:space="preserve"> </w:t>
+      </w:r>
+      <w:proofErr w:type="spellStart"/>
+      <w:r>
+        <w:rPr>
+          <w:lang w:val="en-GB"/>
+        </w:rPr>
+        <w:t>pekerjaan</w:t>
+      </w:r>
+      <w:proofErr w:type="spellEnd"/>
+      <w:r>
+        <w:rPr>
+          <w:lang w:val="en-GB"/>
+        </w:rPr>
+        <w:t xml:space="preserve"> </w:t>
+      </w:r>
+      <w:proofErr w:type="spellStart"/>
+      <w:r>
+        <w:rPr>
+          <w:lang w:val="en-GB"/>
+        </w:rPr>
+        <w:t>mereka</w:t>
+      </w:r>
+      <w:proofErr w:type="spellEnd"/>
+      <w:r>
+        <w:rPr>
+          <w:lang w:val="en-GB"/>
+        </w:rPr>
+        <w:t xml:space="preserve"> </w:t>
+      </w:r>
+      <w:proofErr w:type="spellStart"/>
+      <w:r>
+        <w:rPr>
+          <w:lang w:val="en-GB"/>
+        </w:rPr>
+        <w:t>melalui</w:t>
+      </w:r>
+      <w:proofErr w:type="spellEnd"/>
+      <w:r>
+        <w:rPr>
+          <w:lang w:val="en-GB"/>
+        </w:rPr>
+        <w:t xml:space="preserve"> website </w:t>
+      </w:r>
+      <w:proofErr w:type="spellStart"/>
+      <w:r>
+        <w:rPr>
+          <w:lang w:val="en-GB"/>
+        </w:rPr>
+        <w:t>resmi</w:t>
+      </w:r>
+      <w:proofErr w:type="spellEnd"/>
+      <w:r>
+        <w:rPr>
+          <w:lang w:val="en-GB"/>
+        </w:rPr>
+        <w:t xml:space="preserve">. </w:t>
+      </w:r>
+      <w:proofErr w:type="spellStart"/>
+      <w:r>
+        <w:rPr>
+          <w:lang w:val="en-GB"/>
+        </w:rPr>
+        <w:t>Namun</w:t>
+      </w:r>
+      <w:proofErr w:type="spellEnd"/>
+      <w:r>
+        <w:rPr>
+          <w:lang w:val="en-GB"/>
+        </w:rPr>
+        <w:t xml:space="preserve"> </w:t>
+      </w:r>
+      <w:proofErr w:type="spellStart"/>
+      <w:r>
+        <w:rPr>
+          <w:lang w:val="en-GB"/>
+        </w:rPr>
+        <w:t>tidak</w:t>
+      </w:r>
+      <w:proofErr w:type="spellEnd"/>
+      <w:r>
+        <w:rPr>
+          <w:lang w:val="en-GB"/>
+        </w:rPr>
+        <w:t xml:space="preserve"> </w:t>
+      </w:r>
+      <w:proofErr w:type="spellStart"/>
+      <w:r>
+        <w:rPr>
+          <w:lang w:val="en-GB"/>
+        </w:rPr>
+        <w:t>sedikit</w:t>
+      </w:r>
+      <w:proofErr w:type="spellEnd"/>
+      <w:r>
+        <w:rPr>
+          <w:lang w:val="en-GB"/>
+        </w:rPr>
+        <w:t xml:space="preserve"> </w:t>
+      </w:r>
+      <w:proofErr w:type="spellStart"/>
+      <w:r>
+        <w:rPr>
+          <w:lang w:val="en-GB"/>
+        </w:rPr>
+        <w:t>juga</w:t>
+      </w:r>
+      <w:proofErr w:type="spellEnd"/>
+      <w:r>
+        <w:rPr>
+          <w:lang w:val="en-GB"/>
+        </w:rPr>
+        <w:t xml:space="preserve"> yang </w:t>
+      </w:r>
+      <w:proofErr w:type="spellStart"/>
+      <w:r>
+        <w:rPr>
+          <w:lang w:val="en-GB"/>
+        </w:rPr>
+        <w:t>membuka</w:t>
+      </w:r>
+      <w:proofErr w:type="spellEnd"/>
+      <w:r>
+        <w:rPr>
+          <w:lang w:val="en-GB"/>
+        </w:rPr>
+        <w:t xml:space="preserve"> </w:t>
+      </w:r>
+      <w:proofErr w:type="spellStart"/>
+      <w:r>
+        <w:rPr>
+          <w:lang w:val="en-GB"/>
+        </w:rPr>
+        <w:t>lowongan</w:t>
+      </w:r>
+      <w:proofErr w:type="spellEnd"/>
+      <w:r>
+        <w:rPr>
+          <w:lang w:val="en-GB"/>
+        </w:rPr>
+        <w:t xml:space="preserve"> </w:t>
+      </w:r>
+      <w:proofErr w:type="spellStart"/>
+      <w:r>
+        <w:rPr>
+          <w:lang w:val="en-GB"/>
+        </w:rPr>
+        <w:t>pekerjaan</w:t>
+      </w:r>
+      <w:proofErr w:type="spellEnd"/>
+      <w:r>
+        <w:rPr>
+          <w:lang w:val="en-GB"/>
+        </w:rPr>
+        <w:t xml:space="preserve"> </w:t>
+      </w:r>
+      <w:proofErr w:type="spellStart"/>
+      <w:r>
+        <w:rPr>
+          <w:lang w:val="en-GB"/>
+        </w:rPr>
+        <w:t>lewat</w:t>
+      </w:r>
+      <w:proofErr w:type="spellEnd"/>
+      <w:r>
+        <w:rPr>
+          <w:lang w:val="en-GB"/>
+        </w:rPr>
+        <w:t xml:space="preserve"> portal </w:t>
+      </w:r>
+      <w:proofErr w:type="spellStart"/>
+      <w:r>
+        <w:rPr>
+          <w:lang w:val="en-GB"/>
+        </w:rPr>
+        <w:t>pencari</w:t>
+      </w:r>
+      <w:proofErr w:type="spellEnd"/>
+      <w:r>
+        <w:rPr>
+          <w:lang w:val="en-GB"/>
+        </w:rPr>
+        <w:t xml:space="preserve"> </w:t>
+      </w:r>
+      <w:proofErr w:type="spellStart"/>
+      <w:r>
+        <w:rPr>
+          <w:lang w:val="en-GB"/>
+        </w:rPr>
+        <w:t>pekerjaan</w:t>
+      </w:r>
+      <w:proofErr w:type="spellEnd"/>
+      <w:r>
+        <w:rPr>
+          <w:lang w:val="en-GB"/>
+        </w:rPr>
+        <w:t xml:space="preserve">, </w:t>
+      </w:r>
+      <w:proofErr w:type="spellStart"/>
+      <w:r>
+        <w:rPr>
+          <w:lang w:val="en-GB"/>
+        </w:rPr>
+        <w:t>contohnya</w:t>
+      </w:r>
+      <w:proofErr w:type="spellEnd"/>
+      <w:r>
+        <w:rPr>
+          <w:lang w:val="en-GB"/>
+        </w:rPr>
+        <w:t xml:space="preserve"> </w:t>
+      </w:r>
+      <w:proofErr w:type="spellStart"/>
+      <w:r>
+        <w:rPr>
+          <w:lang w:val="en-GB"/>
+        </w:rPr>
+        <w:t>jobstreet</w:t>
+      </w:r>
+      <w:proofErr w:type="spellEnd"/>
+      <w:r>
+        <w:rPr>
+          <w:lang w:val="en-GB"/>
+        </w:rPr>
+        <w:t xml:space="preserve"> </w:t>
+      </w:r>
+      <w:proofErr w:type="spellStart"/>
+      <w:r>
+        <w:rPr>
+          <w:lang w:val="en-GB"/>
+        </w:rPr>
+        <w:t>atau</w:t>
+      </w:r>
+      <w:proofErr w:type="spellEnd"/>
+      <w:r>
+        <w:rPr>
+          <w:lang w:val="en-GB"/>
+        </w:rPr>
+        <w:t xml:space="preserve"> </w:t>
+      </w:r>
+      <w:proofErr w:type="spellStart"/>
+      <w:r>
+        <w:rPr>
+          <w:lang w:val="en-GB"/>
+        </w:rPr>
+        <w:t>linkedin</w:t>
+      </w:r>
+      <w:proofErr w:type="spellEnd"/>
+      <w:r>
+        <w:rPr>
+          <w:lang w:val="en-GB"/>
+        </w:rPr>
+        <w:t xml:space="preserve">. Kalua kalian </w:t>
+      </w:r>
+      <w:proofErr w:type="spellStart"/>
+      <w:r>
+        <w:rPr>
+          <w:lang w:val="en-GB"/>
+        </w:rPr>
+        <w:t>tidak</w:t>
+      </w:r>
+      <w:proofErr w:type="spellEnd"/>
+      <w:r>
+        <w:rPr>
+          <w:lang w:val="en-GB"/>
+        </w:rPr>
+        <w:t xml:space="preserve"> tau </w:t>
+      </w:r>
+      <w:proofErr w:type="spellStart"/>
+      <w:r>
+        <w:rPr>
+          <w:lang w:val="en-GB"/>
+        </w:rPr>
+        <w:t>apa</w:t>
+      </w:r>
+      <w:proofErr w:type="spellEnd"/>
+      <w:r>
+        <w:rPr>
+          <w:lang w:val="en-GB"/>
+        </w:rPr>
+        <w:t xml:space="preserve"> </w:t>
+      </w:r>
+      <w:proofErr w:type="spellStart"/>
+      <w:r>
+        <w:rPr>
+          <w:lang w:val="en-GB"/>
+        </w:rPr>
+        <w:t>itu</w:t>
+      </w:r>
+      <w:proofErr w:type="spellEnd"/>
+      <w:r>
+        <w:rPr>
+          <w:lang w:val="en-GB"/>
+        </w:rPr>
+        <w:t xml:space="preserve"> </w:t>
+      </w:r>
+      <w:proofErr w:type="spellStart"/>
+      <w:r>
+        <w:rPr>
+          <w:lang w:val="en-GB"/>
+        </w:rPr>
+        <w:t>jobstreet</w:t>
+      </w:r>
+      <w:proofErr w:type="spellEnd"/>
+      <w:r>
+        <w:rPr>
+          <w:lang w:val="en-GB"/>
+        </w:rPr>
+        <w:t xml:space="preserve"> </w:t>
+      </w:r>
+      <w:proofErr w:type="spellStart"/>
+      <w:r>
+        <w:rPr>
+          <w:lang w:val="en-GB"/>
+        </w:rPr>
+        <w:t>atau</w:t>
+      </w:r>
+      <w:proofErr w:type="spellEnd"/>
+      <w:r>
+        <w:rPr>
+          <w:lang w:val="en-GB"/>
+        </w:rPr>
+        <w:t xml:space="preserve"> </w:t>
+      </w:r>
+      <w:proofErr w:type="spellStart"/>
+      <w:r>
+        <w:rPr>
+          <w:lang w:val="en-GB"/>
+        </w:rPr>
+        <w:t>linkedin</w:t>
+      </w:r>
+      <w:proofErr w:type="spellEnd"/>
+      <w:r>
+        <w:rPr>
+          <w:lang w:val="en-GB"/>
+        </w:rPr>
+        <w:t xml:space="preserve"> </w:t>
+      </w:r>
+      <w:proofErr w:type="spellStart"/>
+      <w:r>
+        <w:rPr>
+          <w:lang w:val="en-GB"/>
+        </w:rPr>
+        <w:t>maka</w:t>
+      </w:r>
+      <w:proofErr w:type="spellEnd"/>
+      <w:r>
+        <w:rPr>
+          <w:lang w:val="en-GB"/>
+        </w:rPr>
+        <w:t xml:space="preserve"> </w:t>
+      </w:r>
+      <w:proofErr w:type="spellStart"/>
+      <w:r>
+        <w:rPr>
+          <w:lang w:val="en-GB"/>
+        </w:rPr>
+        <w:t>mulai</w:t>
+      </w:r>
+      <w:proofErr w:type="spellEnd"/>
+      <w:r>
+        <w:rPr>
+          <w:lang w:val="en-GB"/>
+        </w:rPr>
+        <w:t xml:space="preserve"> </w:t>
+      </w:r>
+      <w:proofErr w:type="spellStart"/>
+      <w:r>
+        <w:rPr>
+          <w:lang w:val="en-GB"/>
+        </w:rPr>
+        <w:t>sekarang</w:t>
+      </w:r>
+      <w:proofErr w:type="spellEnd"/>
+      <w:r>
+        <w:rPr>
+          <w:lang w:val="en-GB"/>
+        </w:rPr>
+        <w:t xml:space="preserve"> kalian </w:t>
+      </w:r>
+      <w:proofErr w:type="spellStart"/>
+      <w:r>
+        <w:rPr>
+          <w:lang w:val="en-GB"/>
+        </w:rPr>
+        <w:t>harus</w:t>
+      </w:r>
+      <w:proofErr w:type="spellEnd"/>
+      <w:r>
+        <w:rPr>
+          <w:lang w:val="en-GB"/>
+        </w:rPr>
+        <w:t xml:space="preserve"> </w:t>
+      </w:r>
+      <w:proofErr w:type="spellStart"/>
+      <w:r>
+        <w:rPr>
+          <w:lang w:val="en-GB"/>
+        </w:rPr>
+        <w:t>melek</w:t>
+      </w:r>
+      <w:proofErr w:type="spellEnd"/>
+      <w:r>
+        <w:rPr>
+          <w:lang w:val="en-GB"/>
+        </w:rPr>
+        <w:t xml:space="preserve"> </w:t>
+      </w:r>
+      <w:proofErr w:type="spellStart"/>
+      <w:r>
+        <w:rPr>
+          <w:lang w:val="en-GB"/>
+        </w:rPr>
+        <w:t>dan</w:t>
+      </w:r>
+      <w:proofErr w:type="spellEnd"/>
+      <w:r>
+        <w:rPr>
+          <w:lang w:val="en-GB"/>
+        </w:rPr>
+        <w:t xml:space="preserve"> </w:t>
+      </w:r>
+      <w:proofErr w:type="spellStart"/>
+      <w:r>
+        <w:rPr>
+          <w:lang w:val="en-GB"/>
+        </w:rPr>
+        <w:t>bangun</w:t>
+      </w:r>
+      <w:proofErr w:type="spellEnd"/>
+      <w:r>
+        <w:rPr>
+          <w:lang w:val="en-GB"/>
+        </w:rPr>
+        <w:t xml:space="preserve"> </w:t>
+      </w:r>
+      <w:proofErr w:type="spellStart"/>
+      <w:r>
+        <w:rPr>
+          <w:lang w:val="en-GB"/>
+        </w:rPr>
+        <w:t>dari</w:t>
+      </w:r>
+      <w:proofErr w:type="spellEnd"/>
+      <w:r>
+        <w:rPr>
+          <w:lang w:val="en-GB"/>
+        </w:rPr>
+        <w:t xml:space="preserve"> </w:t>
+      </w:r>
+      <w:proofErr w:type="spellStart"/>
+      <w:r>
+        <w:rPr>
+          <w:lang w:val="en-GB"/>
+        </w:rPr>
+        <w:t>tidur</w:t>
+      </w:r>
+      <w:proofErr w:type="spellEnd"/>
+      <w:r>
+        <w:rPr>
+          <w:lang w:val="en-GB"/>
+        </w:rPr>
+        <w:t xml:space="preserve"> kalian. </w:t>
+      </w:r>
+      <w:proofErr w:type="spellStart"/>
+      <w:r>
+        <w:rPr>
+          <w:lang w:val="en-GB"/>
+        </w:rPr>
+        <w:t>Karena</w:t>
+      </w:r>
+      <w:proofErr w:type="spellEnd"/>
+      <w:r>
+        <w:rPr>
+          <w:lang w:val="en-GB"/>
+        </w:rPr>
+        <w:t xml:space="preserve"> zaman </w:t>
+      </w:r>
+      <w:proofErr w:type="spellStart"/>
+      <w:r>
+        <w:rPr>
+          <w:lang w:val="en-GB"/>
+        </w:rPr>
+        <w:t>ini</w:t>
+      </w:r>
+      <w:proofErr w:type="spellEnd"/>
+      <w:r>
+        <w:rPr>
+          <w:lang w:val="en-GB"/>
+        </w:rPr>
+        <w:t xml:space="preserve"> </w:t>
+      </w:r>
+      <w:proofErr w:type="spellStart"/>
+      <w:r>
+        <w:rPr>
+          <w:lang w:val="en-GB"/>
+        </w:rPr>
+        <w:t>bukan</w:t>
+      </w:r>
+      <w:proofErr w:type="spellEnd"/>
+      <w:r>
+        <w:rPr>
+          <w:lang w:val="en-GB"/>
+        </w:rPr>
+        <w:t xml:space="preserve"> zaman </w:t>
+      </w:r>
+      <w:proofErr w:type="spellStart"/>
+      <w:r>
+        <w:rPr>
+          <w:lang w:val="en-GB"/>
+        </w:rPr>
+        <w:t>orde</w:t>
+      </w:r>
+      <w:proofErr w:type="spellEnd"/>
+      <w:r>
+        <w:rPr>
+          <w:lang w:val="en-GB"/>
+        </w:rPr>
+        <w:t xml:space="preserve"> </w:t>
+      </w:r>
+      <w:proofErr w:type="spellStart"/>
+      <w:r>
+        <w:rPr>
+          <w:lang w:val="en-GB"/>
+        </w:rPr>
+        <w:t>baru</w:t>
+      </w:r>
+      <w:proofErr w:type="spellEnd"/>
+      <w:r>
+        <w:rPr>
+          <w:lang w:val="en-GB"/>
+        </w:rPr>
+        <w:t xml:space="preserve">, </w:t>
+      </w:r>
+      <w:proofErr w:type="spellStart"/>
+      <w:r>
+        <w:rPr>
+          <w:lang w:val="en-GB"/>
+        </w:rPr>
+        <w:t>ini</w:t>
+      </w:r>
+      <w:proofErr w:type="spellEnd"/>
+      <w:r>
+        <w:rPr>
+          <w:lang w:val="en-GB"/>
+        </w:rPr>
+        <w:t xml:space="preserve"> </w:t>
+      </w:r>
+      <w:proofErr w:type="spellStart"/>
+      <w:r>
+        <w:rPr>
+          <w:lang w:val="en-GB"/>
+        </w:rPr>
+        <w:t>adalah</w:t>
+      </w:r>
+      <w:proofErr w:type="spellEnd"/>
+      <w:r>
+        <w:rPr>
+          <w:lang w:val="en-GB"/>
+        </w:rPr>
+        <w:t xml:space="preserve"> zaman </w:t>
+      </w:r>
+      <w:proofErr w:type="spellStart"/>
+      <w:r>
+        <w:rPr>
+          <w:lang w:val="en-GB"/>
+        </w:rPr>
+        <w:t>reformasi</w:t>
+      </w:r>
+      <w:proofErr w:type="spellEnd"/>
+      <w:r>
+        <w:rPr>
+          <w:lang w:val="en-GB"/>
+        </w:rPr>
+        <w:t xml:space="preserve"> </w:t>
+      </w:r>
+      <w:proofErr w:type="spellStart"/>
+      <w:r>
+        <w:rPr>
+          <w:lang w:val="en-GB"/>
+        </w:rPr>
+        <w:t>dan</w:t>
+      </w:r>
+      <w:proofErr w:type="spellEnd"/>
+      <w:r>
+        <w:rPr>
+          <w:lang w:val="en-GB"/>
+        </w:rPr>
+        <w:t xml:space="preserve"> zaman </w:t>
+      </w:r>
+      <w:proofErr w:type="spellStart"/>
+      <w:r>
+        <w:rPr>
+          <w:lang w:val="en-GB"/>
+        </w:rPr>
+        <w:t>milenial</w:t>
+      </w:r>
+      <w:proofErr w:type="spellEnd"/>
+      <w:r>
+        <w:rPr>
+          <w:lang w:val="en-GB"/>
+        </w:rPr>
+        <w:t xml:space="preserve">, </w:t>
+      </w:r>
+      <w:proofErr w:type="spellStart"/>
+      <w:r>
+        <w:rPr>
+          <w:lang w:val="en-GB"/>
+        </w:rPr>
+        <w:t>sebagai</w:t>
+      </w:r>
+      <w:proofErr w:type="spellEnd"/>
+      <w:r>
+        <w:rPr>
+          <w:lang w:val="en-GB"/>
+        </w:rPr>
+        <w:t xml:space="preserve"> </w:t>
+      </w:r>
+      <w:proofErr w:type="spellStart"/>
+      <w:r>
+        <w:rPr>
+          <w:lang w:val="en-GB"/>
+        </w:rPr>
+        <w:t>milenial</w:t>
+      </w:r>
+      <w:proofErr w:type="spellEnd"/>
+      <w:r>
+        <w:rPr>
+          <w:lang w:val="en-GB"/>
+        </w:rPr>
+        <w:t xml:space="preserve"> kalian </w:t>
+      </w:r>
+      <w:proofErr w:type="spellStart"/>
+      <w:r>
+        <w:rPr>
+          <w:lang w:val="en-GB"/>
+        </w:rPr>
+        <w:t>harus</w:t>
+      </w:r>
+      <w:proofErr w:type="spellEnd"/>
+      <w:r>
+        <w:rPr>
+          <w:lang w:val="en-GB"/>
+        </w:rPr>
+        <w:t xml:space="preserve"> tau </w:t>
+      </w:r>
+      <w:proofErr w:type="spellStart"/>
+      <w:r>
+        <w:rPr>
+          <w:lang w:val="en-GB"/>
+        </w:rPr>
+        <w:t>perkembangan</w:t>
+      </w:r>
+      <w:proofErr w:type="spellEnd"/>
+      <w:r>
+        <w:rPr>
+          <w:lang w:val="en-GB"/>
+        </w:rPr>
+        <w:t xml:space="preserve"> zaman </w:t>
+      </w:r>
+      <w:proofErr w:type="spellStart"/>
+      <w:r>
+        <w:rPr>
+          <w:lang w:val="en-GB"/>
+        </w:rPr>
+        <w:t>dan</w:t>
+      </w:r>
+      <w:proofErr w:type="spellEnd"/>
+      <w:r>
+        <w:rPr>
+          <w:lang w:val="en-GB"/>
+        </w:rPr>
+        <w:t xml:space="preserve"> </w:t>
+      </w:r>
+      <w:proofErr w:type="spellStart"/>
+      <w:r>
+        <w:rPr>
+          <w:lang w:val="en-GB"/>
+        </w:rPr>
+        <w:t>teknologi</w:t>
+      </w:r>
+      <w:proofErr w:type="spellEnd"/>
+      <w:r>
+        <w:rPr>
+          <w:lang w:val="en-GB"/>
+        </w:rPr>
+        <w:t>.</w:t>
       </w:r>
     </w:p>
     <w:p>
@@ -105,11 +2192,378 @@
           <w:lang w:val="en-GB"/>
         </w:rPr>
       </w:pPr>
-      <w:r>
-        <w:rPr>
-          <w:lang w:val="en-GB"/>
-        </w:rPr>
-        <w:t>Lalu berapakah rata rata gaji programmer di Indonesia?. Mari kita bahas pada video kali ini.</w:t>
+      <w:proofErr w:type="spellStart"/>
+      <w:r>
+        <w:rPr>
+          <w:lang w:val="en-GB"/>
+        </w:rPr>
+        <w:t>Tapi</w:t>
+      </w:r>
+      <w:proofErr w:type="spellEnd"/>
+      <w:r>
+        <w:rPr>
+          <w:lang w:val="en-GB"/>
+        </w:rPr>
+        <w:t xml:space="preserve"> </w:t>
+      </w:r>
+      <w:proofErr w:type="spellStart"/>
+      <w:r>
+        <w:rPr>
+          <w:lang w:val="en-GB"/>
+        </w:rPr>
+        <w:t>mungkinkah</w:t>
+      </w:r>
+      <w:proofErr w:type="spellEnd"/>
+      <w:r>
+        <w:rPr>
+          <w:lang w:val="en-GB"/>
+        </w:rPr>
+        <w:t xml:space="preserve"> </w:t>
+      </w:r>
+      <w:proofErr w:type="spellStart"/>
+      <w:r>
+        <w:rPr>
+          <w:lang w:val="en-GB"/>
+        </w:rPr>
+        <w:t>kita</w:t>
+      </w:r>
+      <w:proofErr w:type="spellEnd"/>
+      <w:r>
+        <w:rPr>
+          <w:lang w:val="en-GB"/>
+        </w:rPr>
+        <w:t xml:space="preserve"> </w:t>
+      </w:r>
+      <w:proofErr w:type="spellStart"/>
+      <w:r>
+        <w:rPr>
+          <w:lang w:val="en-GB"/>
+        </w:rPr>
+        <w:t>bisa</w:t>
+      </w:r>
+      <w:proofErr w:type="spellEnd"/>
+      <w:r>
+        <w:rPr>
+          <w:lang w:val="en-GB"/>
+        </w:rPr>
+        <w:t xml:space="preserve"> </w:t>
+      </w:r>
+      <w:proofErr w:type="spellStart"/>
+      <w:r>
+        <w:rPr>
+          <w:lang w:val="en-GB"/>
+        </w:rPr>
+        <w:t>mendapatkan</w:t>
+      </w:r>
+      <w:proofErr w:type="spellEnd"/>
+      <w:r>
+        <w:rPr>
+          <w:lang w:val="en-GB"/>
+        </w:rPr>
+        <w:t xml:space="preserve"> </w:t>
+      </w:r>
+      <w:proofErr w:type="spellStart"/>
+      <w:r>
+        <w:rPr>
+          <w:lang w:val="en-GB"/>
+        </w:rPr>
+        <w:t>pekerjaan</w:t>
+      </w:r>
+      <w:proofErr w:type="spellEnd"/>
+      <w:r>
+        <w:rPr>
+          <w:lang w:val="en-GB"/>
+        </w:rPr>
+        <w:t xml:space="preserve"> </w:t>
+      </w:r>
+      <w:proofErr w:type="spellStart"/>
+      <w:r>
+        <w:rPr>
+          <w:lang w:val="en-GB"/>
+        </w:rPr>
+        <w:t>tanpa</w:t>
+      </w:r>
+      <w:proofErr w:type="spellEnd"/>
+      <w:r>
+        <w:rPr>
+          <w:lang w:val="en-GB"/>
+        </w:rPr>
+        <w:t xml:space="preserve"> </w:t>
+      </w:r>
+      <w:proofErr w:type="spellStart"/>
+      <w:r>
+        <w:rPr>
+          <w:lang w:val="en-GB"/>
+        </w:rPr>
+        <w:t>harus</w:t>
+      </w:r>
+      <w:proofErr w:type="spellEnd"/>
+      <w:r>
+        <w:rPr>
+          <w:lang w:val="en-GB"/>
+        </w:rPr>
+        <w:t xml:space="preserve"> </w:t>
+      </w:r>
+      <w:proofErr w:type="spellStart"/>
+      <w:proofErr w:type="gramStart"/>
+      <w:r>
+        <w:rPr>
+          <w:lang w:val="en-GB"/>
+        </w:rPr>
+        <w:t>melamar</w:t>
+      </w:r>
+      <w:proofErr w:type="spellEnd"/>
+      <w:r>
+        <w:rPr>
+          <w:lang w:val="en-GB"/>
+        </w:rPr>
+        <w:t>?.</w:t>
+      </w:r>
+      <w:proofErr w:type="gramEnd"/>
+      <w:r>
+        <w:rPr>
+          <w:lang w:val="en-GB"/>
+        </w:rPr>
+        <w:t xml:space="preserve"> </w:t>
+      </w:r>
+      <w:proofErr w:type="spellStart"/>
+      <w:r>
+        <w:rPr>
+          <w:lang w:val="en-GB"/>
+        </w:rPr>
+        <w:t>Tentu</w:t>
+      </w:r>
+      <w:proofErr w:type="spellEnd"/>
+      <w:r>
+        <w:rPr>
+          <w:lang w:val="en-GB"/>
+        </w:rPr>
+        <w:t xml:space="preserve"> </w:t>
+      </w:r>
+      <w:proofErr w:type="spellStart"/>
+      <w:r>
+        <w:rPr>
+          <w:lang w:val="en-GB"/>
+        </w:rPr>
+        <w:t>saja</w:t>
+      </w:r>
+      <w:proofErr w:type="spellEnd"/>
+      <w:r>
+        <w:rPr>
+          <w:lang w:val="en-GB"/>
+        </w:rPr>
+        <w:t xml:space="preserve"> </w:t>
+      </w:r>
+      <w:proofErr w:type="spellStart"/>
+      <w:r>
+        <w:rPr>
+          <w:lang w:val="en-GB"/>
+        </w:rPr>
+        <w:t>bisa</w:t>
+      </w:r>
+      <w:proofErr w:type="spellEnd"/>
+      <w:r>
+        <w:rPr>
+          <w:lang w:val="en-GB"/>
+        </w:rPr>
+        <w:t xml:space="preserve">.  </w:t>
+      </w:r>
+      <w:proofErr w:type="spellStart"/>
+      <w:r>
+        <w:rPr>
+          <w:lang w:val="en-GB"/>
+        </w:rPr>
+        <w:t>Bagaimanakah</w:t>
+      </w:r>
+      <w:proofErr w:type="spellEnd"/>
+      <w:r>
+        <w:rPr>
+          <w:lang w:val="en-GB"/>
+        </w:rPr>
+        <w:t xml:space="preserve"> </w:t>
+      </w:r>
+      <w:proofErr w:type="spellStart"/>
+      <w:proofErr w:type="gramStart"/>
+      <w:r>
+        <w:rPr>
+          <w:lang w:val="en-GB"/>
+        </w:rPr>
+        <w:t>jawabanya</w:t>
+      </w:r>
+      <w:proofErr w:type="spellEnd"/>
+      <w:r>
+        <w:rPr>
+          <w:lang w:val="en-GB"/>
+        </w:rPr>
+        <w:t>?.</w:t>
+      </w:r>
+      <w:proofErr w:type="gramEnd"/>
+      <w:r>
+        <w:rPr>
+          <w:lang w:val="en-GB"/>
+        </w:rPr>
+        <w:t xml:space="preserve"> </w:t>
+      </w:r>
+    </w:p>
+    <w:p>
+      <w:pPr>
+        <w:rPr>
+          <w:lang w:val="en-GB"/>
+        </w:rPr>
+      </w:pPr>
+      <w:proofErr w:type="spellStart"/>
+      <w:r>
+        <w:rPr>
+          <w:lang w:val="en-GB"/>
+        </w:rPr>
+        <w:t>Jawabanya</w:t>
+      </w:r>
+      <w:proofErr w:type="spellEnd"/>
+      <w:r>
+        <w:rPr>
+          <w:lang w:val="en-GB"/>
+        </w:rPr>
+        <w:t xml:space="preserve"> </w:t>
+      </w:r>
+      <w:proofErr w:type="spellStart"/>
+      <w:r>
+        <w:rPr>
+          <w:lang w:val="en-GB"/>
+        </w:rPr>
+        <w:t>sederhana</w:t>
+      </w:r>
+      <w:proofErr w:type="spellEnd"/>
+      <w:r>
+        <w:rPr>
+          <w:lang w:val="en-GB"/>
+        </w:rPr>
+        <w:t xml:space="preserve"> </w:t>
+      </w:r>
+      <w:proofErr w:type="spellStart"/>
+      <w:r>
+        <w:rPr>
+          <w:lang w:val="en-GB"/>
+        </w:rPr>
+        <w:t>Buatlah</w:t>
+      </w:r>
+      <w:proofErr w:type="spellEnd"/>
+      <w:r>
+        <w:rPr>
+          <w:lang w:val="en-GB"/>
+        </w:rPr>
+        <w:t xml:space="preserve"> </w:t>
+      </w:r>
+      <w:proofErr w:type="spellStart"/>
+      <w:r>
+        <w:rPr>
+          <w:lang w:val="en-GB"/>
+        </w:rPr>
+        <w:t>akun</w:t>
+      </w:r>
+      <w:proofErr w:type="spellEnd"/>
+      <w:r>
+        <w:rPr>
+          <w:lang w:val="en-GB"/>
+        </w:rPr>
+        <w:t xml:space="preserve"> </w:t>
+      </w:r>
+      <w:proofErr w:type="spellStart"/>
+      <w:r>
+        <w:rPr>
+          <w:lang w:val="en-GB"/>
+        </w:rPr>
+        <w:t>jobstreet</w:t>
+      </w:r>
+      <w:proofErr w:type="spellEnd"/>
+      <w:r>
+        <w:rPr>
+          <w:lang w:val="en-GB"/>
+        </w:rPr>
+        <w:t xml:space="preserve"> </w:t>
+      </w:r>
+      <w:proofErr w:type="spellStart"/>
+      <w:r>
+        <w:rPr>
+          <w:lang w:val="en-GB"/>
+        </w:rPr>
+        <w:t>dan</w:t>
+      </w:r>
+      <w:proofErr w:type="spellEnd"/>
+      <w:r>
+        <w:rPr>
+          <w:lang w:val="en-GB"/>
+        </w:rPr>
+        <w:t xml:space="preserve"> </w:t>
+      </w:r>
+      <w:proofErr w:type="spellStart"/>
+      <w:r>
+        <w:rPr>
+          <w:lang w:val="en-GB"/>
+        </w:rPr>
+        <w:t>linkedin</w:t>
+      </w:r>
+      <w:proofErr w:type="spellEnd"/>
+      <w:r>
+        <w:rPr>
+          <w:lang w:val="en-GB"/>
+        </w:rPr>
+        <w:t xml:space="preserve"> </w:t>
+      </w:r>
+      <w:proofErr w:type="spellStart"/>
+      <w:r>
+        <w:rPr>
+          <w:lang w:val="en-GB"/>
+        </w:rPr>
+        <w:t>lalu</w:t>
+      </w:r>
+      <w:proofErr w:type="spellEnd"/>
+      <w:r>
+        <w:rPr>
+          <w:lang w:val="en-GB"/>
+        </w:rPr>
+        <w:t xml:space="preserve"> </w:t>
+      </w:r>
+      <w:proofErr w:type="spellStart"/>
+      <w:r>
+        <w:rPr>
+          <w:lang w:val="en-GB"/>
+        </w:rPr>
+        <w:t>aktif</w:t>
+      </w:r>
+      <w:proofErr w:type="spellEnd"/>
+      <w:r>
+        <w:rPr>
+          <w:lang w:val="en-GB"/>
+        </w:rPr>
+        <w:t xml:space="preserve"> </w:t>
+      </w:r>
+      <w:proofErr w:type="spellStart"/>
+      <w:r>
+        <w:rPr>
+          <w:lang w:val="en-GB"/>
+        </w:rPr>
+        <w:t>bersosialisasi</w:t>
+      </w:r>
+      <w:proofErr w:type="spellEnd"/>
+      <w:r>
+        <w:rPr>
+          <w:lang w:val="en-GB"/>
+        </w:rPr>
+        <w:t xml:space="preserve"> </w:t>
+      </w:r>
+      <w:proofErr w:type="spellStart"/>
+      <w:r>
+        <w:rPr>
+          <w:lang w:val="en-GB"/>
+        </w:rPr>
+        <w:t>disana</w:t>
+      </w:r>
+      <w:proofErr w:type="spellEnd"/>
+      <w:r>
+        <w:rPr>
+          <w:lang w:val="en-GB"/>
+        </w:rPr>
+        <w:t xml:space="preserve">. </w:t>
       </w:r>
     </w:p>
     <w:p>
@@ -125,14 +2579,34 @@
           <w:lang w:val="en-GB"/>
         </w:rPr>
       </w:pPr>
-      <w:r>
-        <w:rPr>
-          <w:lang w:val="en-GB"/>
-        </w:rPr>
-        <w:t>Yang harus kalian tau, seseorang dikat</w:t>
-      </w:r>
-      <w:bookmarkStart w:id="0" w:name="_GoBack"/>
-      <w:bookmarkEnd w:id="0"/>
+    </w:p>
+    <w:p>
+      <w:pPr>
+        <w:rPr>
+          <w:lang w:val="en-GB"/>
+        </w:rPr>
+      </w:pPr>
+    </w:p>
+    <w:p>
+      <w:pPr>
+        <w:rPr>
+          <w:lang w:val="en-GB"/>
+        </w:rPr>
+      </w:pPr>
+    </w:p>
+    <w:p>
+      <w:pPr>
+        <w:rPr>
+          <w:lang w:val="en-GB"/>
+        </w:rPr>
+      </w:pPr>
+    </w:p>
+    <w:p>
+      <w:pPr>
+        <w:rPr>
+          <w:lang w:val="en-GB"/>
+        </w:rPr>
+      </w:pPr>
     </w:p>
     <w:sectPr>
       <w:pgSz w:w="12240" w:h="15840"/>

--- a/adobepremiereproOpeningTeknoinspira/script.docx
+++ b/adobepremiereproOpeningTeknoinspira/script.docx
@@ -29,6 +29,7 @@
         <w:t xml:space="preserve"> </w:t>
       </w:r>
       <w:proofErr w:type="spellStart"/>
+      <w:proofErr w:type="gramStart"/>
       <w:r>
         <w:rPr>
           <w:lang w:val="en-GB"/>
@@ -40,10 +41,23 @@
         <w:rPr>
           <w:lang w:val="en-GB"/>
         </w:rPr>
-        <w:t xml:space="preserve">, </w:t>
+        <w:t xml:space="preserve"> </w:t>
       </w:r>
       <w:bookmarkStart w:id="0" w:name="_GoBack"/>
       <w:bookmarkEnd w:id="0"/>
+      <w:r>
+        <w:rPr>
+          <w:lang w:val="en-GB"/>
+        </w:rPr>
+        <w:t>,</w:t>
+      </w:r>
+      <w:proofErr w:type="gramEnd"/>
+      <w:r>
+        <w:rPr>
+          <w:lang w:val="en-GB"/>
+        </w:rPr>
+        <w:t xml:space="preserve"> </w:t>
+      </w:r>
       <w:proofErr w:type="spellStart"/>
       <w:r>
         <w:rPr>
